--- a/MS_Materials/Spring 2023/5811/Homework 4.docx
+++ b/MS_Materials/Spring 2023/5811/Homework 4.docx
@@ -1544,11 +1544,8 @@
     <w:p>
       <w:pPr>
         <w:pStyle w:val="ListParagraph"/>
-        <w:numPr>
-          <w:ilvl w:val="1"/>
-          <w:numId w:val="1"/>
-        </w:numPr>
         <w:spacing w:line="276" w:lineRule="auto"/>
+        <w:ind w:left="1440"/>
         <w:rPr>
           <w:b/>
           <w:bCs/>
@@ -2163,18 +2160,33 @@
     </w:p>
     <w:p>
       <w:pPr>
-        <w:pStyle w:val="NormalWeb"/>
+        <w:pStyle w:val="ListParagraph"/>
+        <w:ind w:left="1440"/>
+        <w:rPr>
+          <w:rFonts w:ascii="Times New Roman" w:hAnsi="Times New Roman"/>
+          <w:color w:val="000000" w:themeColor="text1"/>
+          <w:szCs w:val="24"/>
+        </w:rPr>
+      </w:pPr>
+    </w:p>
+    <w:p>
+      <w:pPr>
+        <w:pStyle w:val="ListParagraph"/>
         <w:numPr>
-          <w:ilvl w:val="1"/>
-          <w:numId w:val="1"/>
+          <w:ilvl w:val="0"/>
+          <w:numId w:val="9"/>
         </w:numPr>
         <w:rPr>
-          <w:color w:val="000000" w:themeColor="text1"/>
-        </w:rPr>
-      </w:pPr>
-      <w:r>
-        <w:rPr>
-          <w:color w:val="000000" w:themeColor="text1"/>
+          <w:rFonts w:ascii="Times New Roman" w:hAnsi="Times New Roman"/>
+          <w:color w:val="000000" w:themeColor="text1"/>
+          <w:szCs w:val="24"/>
+        </w:rPr>
+      </w:pPr>
+      <w:r>
+        <w:rPr>
+          <w:rFonts w:ascii="Times New Roman" w:hAnsi="Times New Roman"/>
+          <w:color w:val="000000" w:themeColor="text1"/>
+          <w:szCs w:val="24"/>
         </w:rPr>
         <w:t>MC/DC for Line 20</w:t>
       </w:r>
@@ -3590,15 +3602,15 @@
         <w:ind w:left="720" w:firstLine="720"/>
       </w:pPr>
       <w:r>
+        <w:t>Result for “a” covered by: Spec 1, Spec 2</w:t>
+      </w:r>
+    </w:p>
+    <w:p>
+      <w:pPr>
+        <w:ind w:left="1440"/>
+      </w:pPr>
+      <w:r>
         <w:lastRenderedPageBreak/>
-        <w:t>Result for “a” covered by: Spec 1, Spec 2</w:t>
-      </w:r>
-    </w:p>
-    <w:p>
-      <w:pPr>
-        <w:ind w:left="1440"/>
-      </w:pPr>
-      <w:r>
         <w:t xml:space="preserve">Result for “b” covered by: Spec </w:t>
       </w:r>
       <w:r>
@@ -4400,6 +4412,362 @@
     </w:lvl>
   </w:abstractNum>
   <w:abstractNum w:abstractNumId="3" w15:restartNumberingAfterBreak="0">
+    <w:nsid w:val="2343702B"/>
+    <w:multiLevelType w:val="hybridMultilevel"/>
+    <w:tmpl w:val="ED70841A"/>
+    <w:lvl w:ilvl="0" w:tplc="2EDAF074">
+      <w:start w:val="4"/>
+      <w:numFmt w:val="upperLetter"/>
+      <w:lvlText w:val="%1."/>
+      <w:lvlJc w:val="left"/>
+      <w:pPr>
+        <w:ind w:left="1800" w:hanging="360"/>
+      </w:pPr>
+      <w:rPr>
+        <w:rFonts w:hint="default"/>
+      </w:rPr>
+    </w:lvl>
+    <w:lvl w:ilvl="1" w:tplc="04090019">
+      <w:start w:val="1"/>
+      <w:numFmt w:val="lowerLetter"/>
+      <w:lvlText w:val="%2."/>
+      <w:lvlJc w:val="left"/>
+      <w:pPr>
+        <w:ind w:left="1440" w:hanging="360"/>
+      </w:pPr>
+    </w:lvl>
+    <w:lvl w:ilvl="2" w:tplc="0409001B">
+      <w:start w:val="1"/>
+      <w:numFmt w:val="lowerRoman"/>
+      <w:lvlText w:val="%3."/>
+      <w:lvlJc w:val="right"/>
+      <w:pPr>
+        <w:ind w:left="2160" w:hanging="180"/>
+      </w:pPr>
+    </w:lvl>
+    <w:lvl w:ilvl="3" w:tplc="0409000F" w:tentative="1">
+      <w:start w:val="1"/>
+      <w:numFmt w:val="decimal"/>
+      <w:lvlText w:val="%4."/>
+      <w:lvlJc w:val="left"/>
+      <w:pPr>
+        <w:ind w:left="2880" w:hanging="360"/>
+      </w:pPr>
+    </w:lvl>
+    <w:lvl w:ilvl="4" w:tplc="04090019" w:tentative="1">
+      <w:start w:val="1"/>
+      <w:numFmt w:val="lowerLetter"/>
+      <w:lvlText w:val="%5."/>
+      <w:lvlJc w:val="left"/>
+      <w:pPr>
+        <w:ind w:left="3600" w:hanging="360"/>
+      </w:pPr>
+    </w:lvl>
+    <w:lvl w:ilvl="5" w:tplc="0409001B" w:tentative="1">
+      <w:start w:val="1"/>
+      <w:numFmt w:val="lowerRoman"/>
+      <w:lvlText w:val="%6."/>
+      <w:lvlJc w:val="right"/>
+      <w:pPr>
+        <w:ind w:left="4320" w:hanging="180"/>
+      </w:pPr>
+    </w:lvl>
+    <w:lvl w:ilvl="6" w:tplc="0409000F" w:tentative="1">
+      <w:start w:val="1"/>
+      <w:numFmt w:val="decimal"/>
+      <w:lvlText w:val="%7."/>
+      <w:lvlJc w:val="left"/>
+      <w:pPr>
+        <w:ind w:left="5040" w:hanging="360"/>
+      </w:pPr>
+    </w:lvl>
+    <w:lvl w:ilvl="7" w:tplc="04090019" w:tentative="1">
+      <w:start w:val="1"/>
+      <w:numFmt w:val="lowerLetter"/>
+      <w:lvlText w:val="%8."/>
+      <w:lvlJc w:val="left"/>
+      <w:pPr>
+        <w:ind w:left="5760" w:hanging="360"/>
+      </w:pPr>
+    </w:lvl>
+    <w:lvl w:ilvl="8" w:tplc="0409001B" w:tentative="1">
+      <w:start w:val="1"/>
+      <w:numFmt w:val="lowerRoman"/>
+      <w:lvlText w:val="%9."/>
+      <w:lvlJc w:val="right"/>
+      <w:pPr>
+        <w:ind w:left="6480" w:hanging="180"/>
+      </w:pPr>
+    </w:lvl>
+  </w:abstractNum>
+  <w:abstractNum w:abstractNumId="4" w15:restartNumberingAfterBreak="0">
+    <w:nsid w:val="359C5E81"/>
+    <w:multiLevelType w:val="hybridMultilevel"/>
+    <w:tmpl w:val="B0A08740"/>
+    <w:lvl w:ilvl="0" w:tplc="2EDAF074">
+      <w:start w:val="4"/>
+      <w:numFmt w:val="upperLetter"/>
+      <w:lvlText w:val="%1."/>
+      <w:lvlJc w:val="left"/>
+      <w:pPr>
+        <w:ind w:left="1800" w:hanging="360"/>
+      </w:pPr>
+      <w:rPr>
+        <w:rFonts w:hint="default"/>
+      </w:rPr>
+    </w:lvl>
+    <w:lvl w:ilvl="1" w:tplc="04090019">
+      <w:start w:val="1"/>
+      <w:numFmt w:val="lowerLetter"/>
+      <w:lvlText w:val="%2."/>
+      <w:lvlJc w:val="left"/>
+      <w:pPr>
+        <w:ind w:left="1440" w:hanging="360"/>
+      </w:pPr>
+    </w:lvl>
+    <w:lvl w:ilvl="2" w:tplc="0409001B">
+      <w:start w:val="1"/>
+      <w:numFmt w:val="lowerRoman"/>
+      <w:lvlText w:val="%3."/>
+      <w:lvlJc w:val="right"/>
+      <w:pPr>
+        <w:ind w:left="2160" w:hanging="180"/>
+      </w:pPr>
+    </w:lvl>
+    <w:lvl w:ilvl="3" w:tplc="0409000F">
+      <w:start w:val="1"/>
+      <w:numFmt w:val="decimal"/>
+      <w:lvlText w:val="%4."/>
+      <w:lvlJc w:val="left"/>
+      <w:pPr>
+        <w:ind w:left="2880" w:hanging="360"/>
+      </w:pPr>
+    </w:lvl>
+    <w:lvl w:ilvl="4" w:tplc="04090019">
+      <w:start w:val="1"/>
+      <w:numFmt w:val="lowerLetter"/>
+      <w:lvlText w:val="%5."/>
+      <w:lvlJc w:val="left"/>
+      <w:pPr>
+        <w:ind w:left="3600" w:hanging="360"/>
+      </w:pPr>
+    </w:lvl>
+    <w:lvl w:ilvl="5" w:tplc="0409001B" w:tentative="1">
+      <w:start w:val="1"/>
+      <w:numFmt w:val="lowerRoman"/>
+      <w:lvlText w:val="%6."/>
+      <w:lvlJc w:val="right"/>
+      <w:pPr>
+        <w:ind w:left="4320" w:hanging="180"/>
+      </w:pPr>
+    </w:lvl>
+    <w:lvl w:ilvl="6" w:tplc="0409000F" w:tentative="1">
+      <w:start w:val="1"/>
+      <w:numFmt w:val="decimal"/>
+      <w:lvlText w:val="%7."/>
+      <w:lvlJc w:val="left"/>
+      <w:pPr>
+        <w:ind w:left="5040" w:hanging="360"/>
+      </w:pPr>
+    </w:lvl>
+    <w:lvl w:ilvl="7" w:tplc="04090019" w:tentative="1">
+      <w:start w:val="1"/>
+      <w:numFmt w:val="lowerLetter"/>
+      <w:lvlText w:val="%8."/>
+      <w:lvlJc w:val="left"/>
+      <w:pPr>
+        <w:ind w:left="5760" w:hanging="360"/>
+      </w:pPr>
+    </w:lvl>
+    <w:lvl w:ilvl="8" w:tplc="0409001B" w:tentative="1">
+      <w:start w:val="1"/>
+      <w:numFmt w:val="lowerRoman"/>
+      <w:lvlText w:val="%9."/>
+      <w:lvlJc w:val="right"/>
+      <w:pPr>
+        <w:ind w:left="6480" w:hanging="180"/>
+      </w:pPr>
+    </w:lvl>
+  </w:abstractNum>
+  <w:abstractNum w:abstractNumId="5" w15:restartNumberingAfterBreak="0">
+    <w:nsid w:val="56500FC8"/>
+    <w:multiLevelType w:val="hybridMultilevel"/>
+    <w:tmpl w:val="3B7A10DE"/>
+    <w:lvl w:ilvl="0" w:tplc="2EDAF074">
+      <w:start w:val="4"/>
+      <w:numFmt w:val="upperLetter"/>
+      <w:lvlText w:val="%1."/>
+      <w:lvlJc w:val="left"/>
+      <w:pPr>
+        <w:ind w:left="1800" w:hanging="360"/>
+      </w:pPr>
+      <w:rPr>
+        <w:rFonts w:hint="default"/>
+      </w:rPr>
+    </w:lvl>
+    <w:lvl w:ilvl="1" w:tplc="04090019" w:tentative="1">
+      <w:start w:val="1"/>
+      <w:numFmt w:val="lowerLetter"/>
+      <w:lvlText w:val="%2."/>
+      <w:lvlJc w:val="left"/>
+      <w:pPr>
+        <w:ind w:left="2520" w:hanging="360"/>
+      </w:pPr>
+    </w:lvl>
+    <w:lvl w:ilvl="2" w:tplc="0409001B" w:tentative="1">
+      <w:start w:val="1"/>
+      <w:numFmt w:val="lowerRoman"/>
+      <w:lvlText w:val="%3."/>
+      <w:lvlJc w:val="right"/>
+      <w:pPr>
+        <w:ind w:left="3240" w:hanging="180"/>
+      </w:pPr>
+    </w:lvl>
+    <w:lvl w:ilvl="3" w:tplc="0409000F" w:tentative="1">
+      <w:start w:val="1"/>
+      <w:numFmt w:val="decimal"/>
+      <w:lvlText w:val="%4."/>
+      <w:lvlJc w:val="left"/>
+      <w:pPr>
+        <w:ind w:left="3960" w:hanging="360"/>
+      </w:pPr>
+    </w:lvl>
+    <w:lvl w:ilvl="4" w:tplc="04090019" w:tentative="1">
+      <w:start w:val="1"/>
+      <w:numFmt w:val="lowerLetter"/>
+      <w:lvlText w:val="%5."/>
+      <w:lvlJc w:val="left"/>
+      <w:pPr>
+        <w:ind w:left="4680" w:hanging="360"/>
+      </w:pPr>
+    </w:lvl>
+    <w:lvl w:ilvl="5" w:tplc="0409001B" w:tentative="1">
+      <w:start w:val="1"/>
+      <w:numFmt w:val="lowerRoman"/>
+      <w:lvlText w:val="%6."/>
+      <w:lvlJc w:val="right"/>
+      <w:pPr>
+        <w:ind w:left="5400" w:hanging="180"/>
+      </w:pPr>
+    </w:lvl>
+    <w:lvl w:ilvl="6" w:tplc="0409000F" w:tentative="1">
+      <w:start w:val="1"/>
+      <w:numFmt w:val="decimal"/>
+      <w:lvlText w:val="%7."/>
+      <w:lvlJc w:val="left"/>
+      <w:pPr>
+        <w:ind w:left="6120" w:hanging="360"/>
+      </w:pPr>
+    </w:lvl>
+    <w:lvl w:ilvl="7" w:tplc="04090019" w:tentative="1">
+      <w:start w:val="1"/>
+      <w:numFmt w:val="lowerLetter"/>
+      <w:lvlText w:val="%8."/>
+      <w:lvlJc w:val="left"/>
+      <w:pPr>
+        <w:ind w:left="6840" w:hanging="360"/>
+      </w:pPr>
+    </w:lvl>
+    <w:lvl w:ilvl="8" w:tplc="0409001B" w:tentative="1">
+      <w:start w:val="1"/>
+      <w:numFmt w:val="lowerRoman"/>
+      <w:lvlText w:val="%9."/>
+      <w:lvlJc w:val="right"/>
+      <w:pPr>
+        <w:ind w:left="7560" w:hanging="180"/>
+      </w:pPr>
+    </w:lvl>
+  </w:abstractNum>
+  <w:abstractNum w:abstractNumId="6" w15:restartNumberingAfterBreak="0">
+    <w:nsid w:val="5F7845A6"/>
+    <w:multiLevelType w:val="hybridMultilevel"/>
+    <w:tmpl w:val="0D7E133E"/>
+    <w:lvl w:ilvl="0" w:tplc="2EDAF074">
+      <w:start w:val="4"/>
+      <w:numFmt w:val="upperLetter"/>
+      <w:lvlText w:val="%1."/>
+      <w:lvlJc w:val="left"/>
+      <w:pPr>
+        <w:ind w:left="1800" w:hanging="360"/>
+      </w:pPr>
+      <w:rPr>
+        <w:rFonts w:hint="default"/>
+      </w:rPr>
+    </w:lvl>
+    <w:lvl w:ilvl="1" w:tplc="04090019" w:tentative="1">
+      <w:start w:val="1"/>
+      <w:numFmt w:val="lowerLetter"/>
+      <w:lvlText w:val="%2."/>
+      <w:lvlJc w:val="left"/>
+      <w:pPr>
+        <w:ind w:left="2520" w:hanging="360"/>
+      </w:pPr>
+    </w:lvl>
+    <w:lvl w:ilvl="2" w:tplc="0409001B" w:tentative="1">
+      <w:start w:val="1"/>
+      <w:numFmt w:val="lowerRoman"/>
+      <w:lvlText w:val="%3."/>
+      <w:lvlJc w:val="right"/>
+      <w:pPr>
+        <w:ind w:left="3240" w:hanging="180"/>
+      </w:pPr>
+    </w:lvl>
+    <w:lvl w:ilvl="3" w:tplc="0409000F" w:tentative="1">
+      <w:start w:val="1"/>
+      <w:numFmt w:val="decimal"/>
+      <w:lvlText w:val="%4."/>
+      <w:lvlJc w:val="left"/>
+      <w:pPr>
+        <w:ind w:left="3960" w:hanging="360"/>
+      </w:pPr>
+    </w:lvl>
+    <w:lvl w:ilvl="4" w:tplc="04090019" w:tentative="1">
+      <w:start w:val="1"/>
+      <w:numFmt w:val="lowerLetter"/>
+      <w:lvlText w:val="%5."/>
+      <w:lvlJc w:val="left"/>
+      <w:pPr>
+        <w:ind w:left="4680" w:hanging="360"/>
+      </w:pPr>
+    </w:lvl>
+    <w:lvl w:ilvl="5" w:tplc="0409001B" w:tentative="1">
+      <w:start w:val="1"/>
+      <w:numFmt w:val="lowerRoman"/>
+      <w:lvlText w:val="%6."/>
+      <w:lvlJc w:val="right"/>
+      <w:pPr>
+        <w:ind w:left="5400" w:hanging="180"/>
+      </w:pPr>
+    </w:lvl>
+    <w:lvl w:ilvl="6" w:tplc="0409000F" w:tentative="1">
+      <w:start w:val="1"/>
+      <w:numFmt w:val="decimal"/>
+      <w:lvlText w:val="%7."/>
+      <w:lvlJc w:val="left"/>
+      <w:pPr>
+        <w:ind w:left="6120" w:hanging="360"/>
+      </w:pPr>
+    </w:lvl>
+    <w:lvl w:ilvl="7" w:tplc="04090019" w:tentative="1">
+      <w:start w:val="1"/>
+      <w:numFmt w:val="lowerLetter"/>
+      <w:lvlText w:val="%8."/>
+      <w:lvlJc w:val="left"/>
+      <w:pPr>
+        <w:ind w:left="6840" w:hanging="360"/>
+      </w:pPr>
+    </w:lvl>
+    <w:lvl w:ilvl="8" w:tplc="0409001B" w:tentative="1">
+      <w:start w:val="1"/>
+      <w:numFmt w:val="lowerRoman"/>
+      <w:lvlText w:val="%9."/>
+      <w:lvlJc w:val="right"/>
+      <w:pPr>
+        <w:ind w:left="7560" w:hanging="180"/>
+      </w:pPr>
+    </w:lvl>
+  </w:abstractNum>
+  <w:abstractNum w:abstractNumId="7" w15:restartNumberingAfterBreak="0">
     <w:nsid w:val="6B18556D"/>
     <w:multiLevelType w:val="hybridMultilevel"/>
     <w:tmpl w:val="31DAC522"/>
@@ -4491,7 +4859,7 @@
       </w:pPr>
     </w:lvl>
   </w:abstractNum>
-  <w:abstractNum w:abstractNumId="4" w15:restartNumberingAfterBreak="0">
+  <w:abstractNum w:abstractNumId="8" w15:restartNumberingAfterBreak="0">
     <w:nsid w:val="6D6E52EF"/>
     <w:multiLevelType w:val="hybridMultilevel"/>
     <w:tmpl w:val="3EAA5EA8"/>
@@ -4581,10 +4949,10 @@
     </w:lvl>
   </w:abstractNum>
   <w:num w:numId="1" w16cid:durableId="118883380">
-    <w:abstractNumId w:val="3"/>
+    <w:abstractNumId w:val="7"/>
   </w:num>
   <w:num w:numId="2" w16cid:durableId="1764258964">
-    <w:abstractNumId w:val="4"/>
+    <w:abstractNumId w:val="8"/>
   </w:num>
   <w:num w:numId="3" w16cid:durableId="1677727325">
     <w:abstractNumId w:val="1"/>
@@ -4594,6 +4962,18 @@
   </w:num>
   <w:num w:numId="5" w16cid:durableId="1862862435">
     <w:abstractNumId w:val="2"/>
+  </w:num>
+  <w:num w:numId="6" w16cid:durableId="1178933262">
+    <w:abstractNumId w:val="5"/>
+  </w:num>
+  <w:num w:numId="7" w16cid:durableId="847984831">
+    <w:abstractNumId w:val="4"/>
+  </w:num>
+  <w:num w:numId="8" w16cid:durableId="925000250">
+    <w:abstractNumId w:val="6"/>
+  </w:num>
+  <w:num w:numId="9" w16cid:durableId="2030645521">
+    <w:abstractNumId w:val="3"/>
   </w:num>
 </w:numbering>
 </file>
